--- a/Data/Financial Diaries_3/Midline Financial Diaries/Kebbi/NGASKI/WAG/Kebbi_ngaski_wara_financialdiaries_wag week 4_074150.docx
+++ b/Data/Financial Diaries_3/Midline Financial Diaries/Kebbi/NGASKI/WAG/Kebbi_ngaski_wara_financialdiaries_wag week 4_074150.docx
@@ -83,7 +83,7 @@
           <w:szCs w:val="24"/>
           <w:lang w:val="en-GB"/>
         </w:rPr>
-        <w:t>31/1</w:t>
+        <w:t>0</w:t>
       </w:r>
       <w:r>
         <w:rPr>
@@ -91,7 +91,24 @@
           <w:szCs w:val="24"/>
           <w:lang w:val="en-GB"/>
         </w:rPr>
-        <w:t>1</w:t>
+        <w:t>1/1</w:t>
+      </w:r>
+      <w:r>
+        <w:rPr>
+          <w:sz w:val="24"/>
+          <w:szCs w:val="24"/>
+          <w:lang w:eastAsia="zh-TW"/>
+        </w:rPr>
+        <w:t>2</w:t>
+      </w:r>
+      <w:r>
+        <w:rPr>
+          <w:rFonts w:hint="eastAsia"/>
+          <w:sz w:val="24"/>
+          <w:szCs w:val="24"/>
+          <w:lang w:val="en-GB" w:eastAsia="zh-TW"/>
+        </w:rPr>
+        <w:t>/</w:t>
       </w:r>
       <w:r>
         <w:rPr>
@@ -99,7 +116,7 @@
           <w:szCs w:val="24"/>
           <w:lang w:val="en-GB"/>
         </w:rPr>
-        <w:t>/2023</w:t>
+        <w:t>2023</w:t>
       </w:r>
     </w:p>
     <w:p>
@@ -2422,6 +2439,15 @@
 </file>
 
 <file path=customXml/item1.xml><?xml version="1.0" encoding="utf-8"?>
+<?mso-contentType ?>
+<FormTemplates xmlns="http://schemas.microsoft.com/sharepoint/v3/contenttype/forms">
+  <Display>DocumentLibraryForm</Display>
+  <Edit>DocumentLibraryForm</Edit>
+  <New>DocumentLibraryForm</New>
+</FormTemplates>
+</file>
+
+<file path=customXml/item2.xml><?xml version="1.0" encoding="utf-8"?>
 <ct:contentTypeSchema xmlns:ct="http://schemas.microsoft.com/office/2006/metadata/contentType" xmlns:ma="http://schemas.microsoft.com/office/2006/metadata/properties/metaAttributes" ct:_="" ma:_="" ma:contentTypeName="Document" ma:contentTypeID="0x010100938A3B2DDB0EC144AFA322C247252800" ma:contentTypeVersion="15" ma:contentTypeDescription="Create a new document." ma:contentTypeScope="" ma:versionID="d36b0d20fefae6aa8a099a624af375f2">
   <xsd:schema xmlns:xsd="http://www.w3.org/2001/XMLSchema" xmlns:xs="http://www.w3.org/2001/XMLSchema" xmlns:p="http://schemas.microsoft.com/office/2006/metadata/properties" xmlns:ns2="547194b3-b59e-4ec2-af11-afaa270775f4" xmlns:ns3="d836b3e8-01a3-4c45-bd42-66bd3300f224" targetNamespace="http://schemas.microsoft.com/office/2006/metadata/properties" ma:root="true" ma:fieldsID="4924c3ea4fce1c1cb65f39facdfc19b2" ns2:_="" ns3:_="">
     <xsd:import namespace="547194b3-b59e-4ec2-af11-afaa270775f4"/>
@@ -2656,16 +2682,15 @@
 </ct:contentTypeSchema>
 </file>
 
-<file path=customXml/item2.xml><?xml version="1.0" encoding="utf-8"?>
-<?mso-contentType ?>
-<FormTemplates xmlns="http://schemas.microsoft.com/sharepoint/v3/contenttype/forms">
-  <Display>DocumentLibraryForm</Display>
-  <Edit>DocumentLibraryForm</Edit>
-  <New>DocumentLibraryForm</New>
-</FormTemplates>
+<file path=customXml/itemProps1.xml><?xml version="1.0" encoding="utf-8"?>
+<ds:datastoreItem xmlns:ds="http://schemas.openxmlformats.org/officeDocument/2006/customXml" ds:itemID="{AF71D091-DD0C-4300-8B12-B89AA50A2262}">
+  <ds:schemaRefs>
+    <ds:schemaRef ds:uri="http://schemas.microsoft.com/sharepoint/v3/contenttype/forms"/>
+  </ds:schemaRefs>
+</ds:datastoreItem>
 </file>
 
-<file path=customXml/itemProps1.xml><?xml version="1.0" encoding="utf-8"?>
+<file path=customXml/itemProps2.xml><?xml version="1.0" encoding="utf-8"?>
 <ds:datastoreItem xmlns:ds="http://schemas.openxmlformats.org/officeDocument/2006/customXml" ds:itemID="{16337EFC-306D-410F-9E19-3D7C78FD4C39}">
   <ds:schemaRefs>
     <ds:schemaRef ds:uri="http://schemas.microsoft.com/office/2006/metadata/contentType"/>
@@ -2682,12 +2707,4 @@
     <ds:schemaRef ds:uri="http://schemas.microsoft.com/internal/obd"/>
   </ds:schemaRefs>
 </ds:datastoreItem>
-</file>
-
-<file path=customXml/itemProps2.xml><?xml version="1.0" encoding="utf-8"?>
-<ds:datastoreItem xmlns:ds="http://schemas.openxmlformats.org/officeDocument/2006/customXml" ds:itemID="{AF71D091-DD0C-4300-8B12-B89AA50A2262}">
-  <ds:schemaRefs>
-    <ds:schemaRef ds:uri="http://schemas.microsoft.com/sharepoint/v3/contenttype/forms"/>
-  </ds:schemaRefs>
-</ds:datastoreItem>
 </file>